--- a/wireshark lap http.docx
+++ b/wireshark lap http.docx
@@ -6,22 +6,22 @@
       <w:pPr>
         <w:spacing w:after="0" w:line="240" w:lineRule="auto"/>
       </w:pPr>
-      <w:r>
-        <w:t>Daniel Lara - ID: 49651280</w:t>
-      </w:r>
-    </w:p>
-    <w:p>
-      <w:pPr>
-        <w:spacing w:after="0" w:line="240" w:lineRule="auto"/>
-      </w:pPr>
-      <w:r>
-        <w:t>Zachary Hart – ID:</w:t>
-      </w:r>
-      <w:r>
-        <w:t xml:space="preserve"> 70953123</w:t>
-      </w:r>
       <w:bookmarkStart w:id="0" w:name="_GoBack"/>
       <w:bookmarkEnd w:id="0"/>
+      <w:r>
+        <w:t>Daniel Lara - ID: 49651280</w:t>
+      </w:r>
+    </w:p>
+    <w:p>
+      <w:pPr>
+        <w:spacing w:after="0" w:line="240" w:lineRule="auto"/>
+      </w:pPr>
+      <w:r>
+        <w:t>Zachary Hart – ID:</w:t>
+      </w:r>
+      <w:r>
+        <w:t xml:space="preserve"> 70953123</w:t>
+      </w:r>
     </w:p>
     <w:p>
       <w:pPr>
@@ -309,8 +309,33 @@
           <w:rStyle w:val="fontstyle01"/>
           <w:b/>
         </w:rPr>
-        <w:t>Answer: en-US, en</w:t>
-      </w:r>
+        <w:t xml:space="preserve">Answer: </w:t>
+      </w:r>
+      <w:proofErr w:type="spellStart"/>
+      <w:r>
+        <w:rPr>
+          <w:rStyle w:val="fontstyle01"/>
+          <w:b/>
+        </w:rPr>
+        <w:t>en</w:t>
+      </w:r>
+      <w:proofErr w:type="spellEnd"/>
+      <w:r>
+        <w:rPr>
+          <w:rStyle w:val="fontstyle01"/>
+          <w:b/>
+        </w:rPr>
+        <w:t xml:space="preserve">-US, </w:t>
+      </w:r>
+      <w:proofErr w:type="spellStart"/>
+      <w:r>
+        <w:rPr>
+          <w:rStyle w:val="fontstyle01"/>
+          <w:b/>
+        </w:rPr>
+        <w:t>en</w:t>
+      </w:r>
+      <w:proofErr w:type="spellEnd"/>
     </w:p>
     <w:p>
       <w:pPr>
@@ -1948,6 +1973,7 @@
     <w:lsdException w:name="HTML Sample" w:semiHidden="1" w:unhideWhenUsed="1"/>
     <w:lsdException w:name="HTML Typewriter" w:semiHidden="1" w:unhideWhenUsed="1"/>
     <w:lsdException w:name="HTML Variable" w:semiHidden="1" w:unhideWhenUsed="1"/>
+    <w:lsdException w:name="Normal Table" w:semiHidden="1" w:unhideWhenUsed="1"/>
     <w:lsdException w:name="annotation subject" w:semiHidden="1" w:unhideWhenUsed="1"/>
     <w:lsdException w:name="No List" w:semiHidden="1" w:unhideWhenUsed="1"/>
     <w:lsdException w:name="Outline List 1" w:semiHidden="1" w:unhideWhenUsed="1"/>
@@ -1993,9 +2019,11 @@
     <w:lsdException w:name="Table Subtle 1" w:semiHidden="1" w:unhideWhenUsed="1"/>
     <w:lsdException w:name="Table Subtle 2" w:semiHidden="1" w:unhideWhenUsed="1"/>
     <w:lsdException w:name="Table Web 1" w:semiHidden="1" w:unhideWhenUsed="1"/>
+    <w:lsdException w:name="Table Web 2" w:semiHidden="1" w:unhideWhenUsed="1"/>
     <w:lsdException w:name="Table Web 3" w:semiHidden="1" w:unhideWhenUsed="1"/>
     <w:lsdException w:name="Balloon Text" w:semiHidden="1" w:unhideWhenUsed="1"/>
     <w:lsdException w:name="Table Grid" w:uiPriority="39"/>
+    <w:lsdException w:name="Table Theme" w:semiHidden="1" w:unhideWhenUsed="1"/>
     <w:lsdException w:name="Placeholder Text" w:semiHidden="1"/>
     <w:lsdException w:name="No Spacing" w:uiPriority="1" w:qFormat="1"/>
     <w:lsdException w:name="Light Shading" w:uiPriority="60"/>
